--- a/WORD.docx
+++ b/WORD.docx
@@ -40,44 +40,60 @@
         </w:rPr>
         <w:t xml:space="preserve"> </w:t>
       </w:r>
+      <w:r>
+        <w:rPr>
+          <w:sz w:val="24"/>
+          <w:szCs w:val="24"/>
+        </w:rPr>
+        <w:t>ID</w:t>
+      </w:r>
+    </w:p>
+    <w:p>
+      <w:pPr>
+        <w:rPr>
+          <w:sz w:val="24"/>
+          <w:szCs w:val="24"/>
+          <w:u w:val="single"/>
+        </w:rPr>
+      </w:pPr>
+      <w:r>
+        <w:rPr>
+          <w:sz w:val="24"/>
+          <w:szCs w:val="24"/>
+        </w:rPr>
+        <w:t>-</w:t>
+      </w:r>
+      <w:r>
+        <w:rPr>
+          <w:sz w:val="24"/>
+          <w:szCs w:val="24"/>
+        </w:rPr>
+        <w:t xml:space="preserve"> </w:t>
+      </w:r>
+      <w:r>
+        <w:rPr>
+          <w:sz w:val="24"/>
+          <w:szCs w:val="24"/>
+        </w:rPr>
+        <w:t>NOME</w:t>
+      </w:r>
+    </w:p>
+    <w:p>
+      <w:pPr>
+        <w:rPr>
+          <w:sz w:val="24"/>
+          <w:szCs w:val="24"/>
+        </w:rPr>
+      </w:pPr>
+      <w:r>
+        <w:rPr>
+          <w:sz w:val="24"/>
+          <w:szCs w:val="24"/>
+        </w:rPr>
+        <w:t>-ID_CLASSES</w:t>
+      </w:r>
       <w:bookmarkStart w:id="0" w:name="_GoBack"/>
       <w:bookmarkEnd w:id="0"/>
-      <w:r>
-        <w:rPr>
-          <w:sz w:val="24"/>
-          <w:szCs w:val="24"/>
-        </w:rPr>
-        <w:t>ID</w:t>
-      </w:r>
-    </w:p>
-    <w:p>
-      <w:pPr>
-        <w:rPr>
-          <w:sz w:val="24"/>
-          <w:szCs w:val="24"/>
-        </w:rPr>
-      </w:pPr>
-      <w:r>
-        <w:rPr>
-          <w:sz w:val="24"/>
-          <w:szCs w:val="24"/>
-        </w:rPr>
-        <w:t>-</w:t>
-      </w:r>
-      <w:r>
-        <w:rPr>
-          <w:sz w:val="24"/>
-          <w:szCs w:val="24"/>
-        </w:rPr>
-        <w:t xml:space="preserve"> </w:t>
-      </w:r>
-      <w:r>
-        <w:rPr>
-          <w:sz w:val="24"/>
-          <w:szCs w:val="24"/>
-        </w:rPr>
-        <w:t>NOME</w:t>
-      </w:r>
     </w:p>
     <w:p>
       <w:pPr>
@@ -436,7 +452,7 @@
           <w:sz w:val="24"/>
           <w:szCs w:val="24"/>
         </w:rPr>
-        <w:t>NOME_ID</w:t>
+        <w:t>NOME</w:t>
       </w:r>
     </w:p>
     <w:p/>
@@ -485,6 +501,13 @@
         </w:rPr>
         <w:t>ID_CLASSE</w:t>
       </w:r>
+      <w:r>
+        <w:rPr>
+          <w:sz w:val="24"/>
+          <w:szCs w:val="24"/>
+        </w:rPr>
+        <w:t>S</w:t>
+      </w:r>
     </w:p>
     <w:p>
       <w:pPr>
@@ -513,6 +536,13 @@
           <w:szCs w:val="24"/>
         </w:rPr>
         <w:t>ID_HABILIDADE</w:t>
+      </w:r>
+      <w:r>
+        <w:rPr>
+          <w:sz w:val="24"/>
+          <w:szCs w:val="24"/>
+        </w:rPr>
+        <w:t>S</w:t>
       </w:r>
     </w:p>
     <w:sectPr>
